--- a/IMPORTANCE OF AIR PURIFICATION IN DIFFERENT MARKET SECTORS (1).docx
+++ b/IMPORTANCE OF AIR PURIFICATION IN DIFFERENT MARKET SECTORS (1).docx
@@ -71,12 +71,14 @@
         <w:rPr>
           <w:sz w:val="24"/>
           <w:szCs w:val="24"/>
-        </w:rPr>
-      </w:pPr>
-      <w:r>
-        <w:rPr>
-          <w:sz w:val="24"/>
-          <w:szCs w:val="24"/>
+          <w:highlight w:val="yellow"/>
+        </w:rPr>
+      </w:pPr>
+      <w:r>
+        <w:rPr>
+          <w:sz w:val="24"/>
+          <w:szCs w:val="24"/>
+          <w:highlight w:val="yellow"/>
         </w:rPr>
         <w:t>Commercial &amp; Public Buildings</w:t>
       </w:r>
@@ -564,12 +566,14 @@
           <w:numId w:val="1"/>
         </w:numPr>
         <w:rPr>
-          <w:sz w:val="24"/>
-          <w:szCs w:val="24"/>
-        </w:rPr>
-      </w:pPr>
-      <w:r>
-        <w:rPr>
+          <w:color w:val="FF0000"/>
+          <w:sz w:val="24"/>
+          <w:szCs w:val="24"/>
+        </w:rPr>
+      </w:pPr>
+      <w:r>
+        <w:rPr>
+          <w:color w:val="FF0000"/>
           <w:sz w:val="24"/>
           <w:szCs w:val="24"/>
         </w:rPr>
@@ -1229,12 +1233,14 @@
           <w:numId w:val="1"/>
         </w:numPr>
         <w:rPr>
-          <w:sz w:val="24"/>
-          <w:szCs w:val="24"/>
-        </w:rPr>
-      </w:pPr>
-      <w:r>
-        <w:rPr>
+          <w:color w:val="FF0000"/>
+          <w:sz w:val="24"/>
+          <w:szCs w:val="24"/>
+        </w:rPr>
+      </w:pPr>
+      <w:r>
+        <w:rPr>
+          <w:color w:val="FF0000"/>
           <w:sz w:val="24"/>
           <w:szCs w:val="24"/>
         </w:rPr>
@@ -1269,15 +1275,7 @@
           <w:sz w:val="24"/>
           <w:szCs w:val="24"/>
         </w:rPr>
-        <w:t xml:space="preserve">, VOCs, and airborne bacteria due to high visitor turnover and diverse activities such as food </w:t>
-      </w:r>
-      <w:r>
-        <w:rPr>
-          <w:sz w:val="24"/>
-          <w:szCs w:val="24"/>
-        </w:rPr>
-        <w:lastRenderedPageBreak/>
-        <w:t>preparation and retail operations. Poor ventilation can exacerbate these issues, leading to an unpleasant environment for shoppers and staff.</w:t>
+        <w:t>, VOCs, and airborne bacteria due to high visitor turnover and diverse activities such as food preparation and retail operations. Poor ventilation can exacerbate these issues, leading to an unpleasant environment for shoppers and staff.</w:t>
       </w:r>
     </w:p>
     <w:p>
@@ -1327,6 +1325,7 @@
                 <w:sz w:val="24"/>
                 <w:szCs w:val="24"/>
               </w:rPr>
+              <w:lastRenderedPageBreak/>
               <w:t>Application Area</w:t>
             </w:r>
           </w:p>
@@ -1967,12 +1966,14 @@
           <w:numId w:val="1"/>
         </w:numPr>
         <w:rPr>
-          <w:sz w:val="24"/>
-          <w:szCs w:val="24"/>
-        </w:rPr>
-      </w:pPr>
-      <w:r>
-        <w:rPr>
+          <w:color w:val="FF0000"/>
+          <w:sz w:val="24"/>
+          <w:szCs w:val="24"/>
+        </w:rPr>
+      </w:pPr>
+      <w:r>
+        <w:rPr>
+          <w:color w:val="FF0000"/>
           <w:sz w:val="24"/>
           <w:szCs w:val="24"/>
         </w:rPr>
@@ -2830,6 +2831,7 @@
                 <w:sz w:val="24"/>
                 <w:szCs w:val="24"/>
               </w:rPr>
+              <w:lastRenderedPageBreak/>
               <w:t>Application Area</w:t>
             </w:r>
           </w:p>
@@ -3235,12 +3237,14 @@
           <w:numId w:val="1"/>
         </w:numPr>
         <w:rPr>
-          <w:sz w:val="24"/>
-          <w:szCs w:val="24"/>
-        </w:rPr>
-      </w:pPr>
-      <w:r>
-        <w:rPr>
+          <w:color w:val="FF0000"/>
+          <w:sz w:val="24"/>
+          <w:szCs w:val="24"/>
+        </w:rPr>
+      </w:pPr>
+      <w:r>
+        <w:rPr>
+          <w:color w:val="FF0000"/>
           <w:sz w:val="24"/>
           <w:szCs w:val="24"/>
         </w:rPr>
@@ -3879,7 +3883,6 @@
                 <w:sz w:val="24"/>
                 <w:szCs w:val="24"/>
               </w:rPr>
-              <w:lastRenderedPageBreak/>
               <w:t xml:space="preserve">Whole building with Centralized Air Conditioning </w:t>
             </w:r>
           </w:p>
@@ -4410,6 +4413,7 @@
           <w:sz w:val="24"/>
           <w:szCs w:val="24"/>
         </w:rPr>
+        <w:lastRenderedPageBreak/>
         <w:t>Problems: Industrial areas within airports deal with emissions from aircraft and ground support equipment, which contribute to poor air quality. Maintenance and operational activities can release harmful chemicals, VOCs, and particulates.</w:t>
       </w:r>
     </w:p>
@@ -4823,7 +4827,6 @@
           <w:sz w:val="24"/>
           <w:szCs w:val="24"/>
         </w:rPr>
-        <w:lastRenderedPageBreak/>
         <w:t>Health Risks: Respiratory issues, skin and eye irritation, and long-term exposure risks such as cancer.</w:t>
       </w:r>
     </w:p>
@@ -5670,15 +5673,7 @@
           <w:sz w:val="24"/>
           <w:szCs w:val="24"/>
         </w:rPr>
-        <w:t xml:space="preserve"> and ammonia, affecting the comfort and well-being of </w:t>
-      </w:r>
-      <w:r>
-        <w:rPr>
-          <w:sz w:val="24"/>
-          <w:szCs w:val="24"/>
-        </w:rPr>
-        <w:lastRenderedPageBreak/>
-        <w:t xml:space="preserve">workers and nearby residents. Managing these </w:t>
+        <w:t xml:space="preserve"> and ammonia, affecting the comfort and well-being of workers and nearby residents. Managing these </w:t>
       </w:r>
       <w:proofErr w:type="spellStart"/>
       <w:r>
@@ -6007,6 +6002,7 @@
           <w:sz w:val="24"/>
           <w:szCs w:val="24"/>
         </w:rPr>
+        <w:lastRenderedPageBreak/>
         <w:t>Oil, Gas &amp; Chemicals</w:t>
       </w:r>
     </w:p>
@@ -6168,7 +6164,6 @@
           <w:sz w:val="24"/>
           <w:szCs w:val="24"/>
         </w:rPr>
-        <w:lastRenderedPageBreak/>
         <w:t>Health Risks: Exposure to airborne microorganisms can lead to infections and respiratory issues. VOCs and dust can cause allergies and other respiratory problems.</w:t>
       </w:r>
     </w:p>
